--- a/Interni/Verbali/VERBALE 12-12-16.docx
+++ b/Interni/Verbali/VERBALE 12-12-16.docx
@@ -335,23 +335,7 @@
         <w:t xml:space="preserve"> gli strumenti che si andranno ad utilizzare nel corso del progetto. Come strumento di </w:t>
       </w:r>
       <w:r>
-        <w:t>…..Latex,</w:t>
-      </w:r>
-      <w:proofErr w:type="spellStart"/>
-      <w:r>
-        <w:t>Everhour</w:t>
-      </w:r>
-      <w:proofErr w:type="spellEnd"/>
-      <w:r>
-        <w:t xml:space="preserve"> o </w:t>
-      </w:r>
-      <w:proofErr w:type="spellStart"/>
-      <w:r>
-        <w:t>Harvest</w:t>
-      </w:r>
-      <w:proofErr w:type="spellEnd"/>
-      <w:r>
-        <w:t xml:space="preserve">???, </w:t>
+        <w:t xml:space="preserve">…..Latex, </w:t>
       </w:r>
       <w:proofErr w:type="spellStart"/>
       <w:r>
